--- a/challenge-2.docx
+++ b/challenge-2.docx
@@ -56,10 +56,13 @@
         </w:numPr>
       </w:pPr>
       <w:r>
-        <w:t xml:space="preserve"> </w:t>
-      </w:r>
-      <w:r>
-        <w:t xml:space="preserve">name, </w:t>
+        <w:rPr>
+          <w:color w:val="4EA72E" w:themeColor="accent6"/>
+        </w:rPr>
+        <w:t>name</w:t>
+      </w:r>
+      <w:r>
+        <w:t xml:space="preserve">, </w:t>
       </w:r>
     </w:p>
     <w:p>
@@ -69,12 +72,15 @@
           <w:ilvl w:val="1"/>
           <w:numId w:val="4"/>
         </w:numPr>
-      </w:pPr>
-      <w:r>
-        <w:t>a recent photo or avatar</w:t>
-      </w:r>
-      <w:r>
-        <w:t xml:space="preserve">, </w:t>
+        <w:rPr>
+          <w:color w:val="FF0000"/>
+        </w:rPr>
+      </w:pPr>
+      <w:r>
+        <w:rPr>
+          <w:color w:val="FF0000"/>
+        </w:rPr>
+        <w:t xml:space="preserve">a recent photo or avatar, </w:t>
       </w:r>
     </w:p>
     <w:p>
@@ -84,8 +90,14 @@
           <w:ilvl w:val="1"/>
           <w:numId w:val="4"/>
         </w:numPr>
-      </w:pPr>
-      <w:r>
+        <w:rPr>
+          <w:color w:val="4EA72E" w:themeColor="accent6"/>
+        </w:rPr>
+      </w:pPr>
+      <w:r>
+        <w:rPr>
+          <w:color w:val="4EA72E" w:themeColor="accent6"/>
+        </w:rPr>
         <w:t xml:space="preserve">and links to sections about </w:t>
       </w:r>
     </w:p>
@@ -96,8 +108,14 @@
           <w:ilvl w:val="2"/>
           <w:numId w:val="4"/>
         </w:numPr>
-      </w:pPr>
-      <w:r>
+        <w:rPr>
+          <w:color w:val="4EA72E" w:themeColor="accent6"/>
+        </w:rPr>
+      </w:pPr>
+      <w:r>
+        <w:rPr>
+          <w:color w:val="4EA72E" w:themeColor="accent6"/>
+        </w:rPr>
         <w:t xml:space="preserve">them, </w:t>
       </w:r>
     </w:p>
@@ -108,8 +126,14 @@
           <w:ilvl w:val="2"/>
           <w:numId w:val="4"/>
         </w:numPr>
-      </w:pPr>
-      <w:r>
+        <w:rPr>
+          <w:color w:val="4EA72E" w:themeColor="accent6"/>
+        </w:rPr>
+      </w:pPr>
+      <w:r>
+        <w:rPr>
+          <w:color w:val="4EA72E" w:themeColor="accent6"/>
+        </w:rPr>
         <w:t xml:space="preserve">their work, </w:t>
       </w:r>
     </w:p>
@@ -122,6 +146,9 @@
         </w:numPr>
       </w:pPr>
       <w:r>
+        <w:rPr>
+          <w:color w:val="4EA72E" w:themeColor="accent6"/>
+        </w:rPr>
         <w:t>and how to contact them</w:t>
       </w:r>
     </w:p>
@@ -134,19 +161,24 @@
         </w:numPr>
       </w:pPr>
       <w:r>
+        <w:rPr>
+          <w:color w:val="FF0000"/>
+        </w:rPr>
         <w:t xml:space="preserve">WHEN I click one of the </w:t>
       </w:r>
       <w:r>
         <w:rPr>
           <w:b/>
           <w:bCs/>
+          <w:color w:val="FF0000"/>
         </w:rPr>
         <w:t>links in the navigation</w:t>
       </w:r>
       <w:r>
+        <w:rPr>
+          <w:color w:val="FF0000"/>
+        </w:rPr>
         <w:br/>
-      </w:r>
-      <w:r>
         <w:t>THEN the UI scrolls to the corresponding section</w:t>
       </w:r>
     </w:p>
@@ -179,23 +211,29 @@
         </w:numPr>
       </w:pPr>
       <w:r>
+        <w:rPr>
+          <w:color w:val="FF0000"/>
+        </w:rPr>
         <w:t xml:space="preserve">WHEN I click on the link to the section about their </w:t>
       </w:r>
       <w:r>
         <w:rPr>
           <w:b/>
           <w:bCs/>
+          <w:color w:val="FF0000"/>
         </w:rPr>
         <w:t>work</w:t>
       </w:r>
       <w:r>
+        <w:rPr>
+          <w:color w:val="FF0000"/>
+        </w:rPr>
         <w:br/>
-      </w:r>
-      <w:r>
         <w:t xml:space="preserve">THEN the UI scrolls to a section </w:t>
       </w:r>
       <w:r>
         <w:rPr>
+          <w:color w:val="FF0000"/>
           <w:u w:val="single"/>
         </w:rPr>
         <w:t>with titled images of the developer's applications</w:t>
@@ -208,25 +246,34 @@
           <w:ilvl w:val="0"/>
           <w:numId w:val="4"/>
         </w:numPr>
-      </w:pPr>
-      <w:r>
+        <w:rPr>
+          <w:color w:val="4EA72E" w:themeColor="accent6"/>
+        </w:rPr>
+      </w:pPr>
+      <w:r>
+        <w:rPr>
+          <w:color w:val="4EA72E" w:themeColor="accent6"/>
+        </w:rPr>
         <w:t xml:space="preserve">WHEN I am presented with the developer's </w:t>
       </w:r>
       <w:r>
         <w:rPr>
           <w:b/>
           <w:bCs/>
+          <w:color w:val="4EA72E" w:themeColor="accent6"/>
         </w:rPr>
         <w:t>first application</w:t>
       </w:r>
       <w:r>
+        <w:rPr>
+          <w:color w:val="4EA72E" w:themeColor="accent6"/>
+        </w:rPr>
         <w:br/>
-      </w:r>
-      <w:r>
         <w:t xml:space="preserve">THEN that application's image should be </w:t>
       </w:r>
       <w:r>
         <w:rPr>
+          <w:color w:val="4EA72E" w:themeColor="accent6"/>
           <w:u w:val="single"/>
         </w:rPr>
         <w:t>larger in size than the others</w:t>
@@ -239,34 +286,47 @@
           <w:ilvl w:val="0"/>
           <w:numId w:val="4"/>
         </w:numPr>
-      </w:pPr>
-      <w:r>
+        <w:rPr>
+          <w:color w:val="FF0000"/>
+        </w:rPr>
+      </w:pPr>
+      <w:r>
+        <w:rPr>
+          <w:color w:val="FF0000"/>
+        </w:rPr>
         <w:t xml:space="preserve">WHEN I </w:t>
       </w:r>
       <w:r>
         <w:rPr>
+          <w:color w:val="FF0000"/>
           <w:u w:val="single"/>
         </w:rPr>
         <w:t>click</w:t>
       </w:r>
       <w:r>
+        <w:rPr>
+          <w:color w:val="FF0000"/>
+        </w:rPr>
         <w:t xml:space="preserve"> on the </w:t>
       </w:r>
       <w:r>
         <w:rPr>
           <w:b/>
           <w:bCs/>
+          <w:color w:val="FF0000"/>
         </w:rPr>
         <w:t>images of the applications</w:t>
       </w:r>
       <w:r>
+        <w:rPr>
+          <w:color w:val="FF0000"/>
+        </w:rPr>
         <w:br/>
-      </w:r>
-      <w:r>
         <w:t xml:space="preserve">THEN I am </w:t>
       </w:r>
       <w:r>
         <w:rPr>
+          <w:color w:val="FF0000"/>
           <w:u w:val="single"/>
         </w:rPr>
         <w:t>taken to that deployed application</w:t>
@@ -279,8 +339,14 @@
           <w:ilvl w:val="1"/>
           <w:numId w:val="4"/>
         </w:numPr>
-      </w:pPr>
-      <w:r>
+        <w:rPr>
+          <w:color w:val="FF0000"/>
+        </w:rPr>
+      </w:pPr>
+      <w:r>
+        <w:rPr>
+          <w:color w:val="FF0000"/>
+        </w:rPr>
         <w:t>might not for now…</w:t>
       </w:r>
     </w:p>
@@ -367,7 +433,13 @@
         </w:numPr>
       </w:pPr>
       <w:r>
-        <w:t>a header element. (10 points)</w:t>
+        <w:rPr>
+          <w:color w:val="4EA72E" w:themeColor="accent6"/>
+        </w:rPr>
+        <w:t xml:space="preserve">a header element. </w:t>
+      </w:r>
+      <w:r>
+        <w:t>(10 points)</w:t>
       </w:r>
     </w:p>
     <w:p>
@@ -378,7 +450,13 @@
         </w:numPr>
       </w:pPr>
       <w:r>
-        <w:t>a title element. (10 points)</w:t>
+        <w:rPr>
+          <w:color w:val="4EA72E" w:themeColor="accent6"/>
+        </w:rPr>
+        <w:t>a title element.</w:t>
+      </w:r>
+      <w:r>
+        <w:t xml:space="preserve"> (10 points)</w:t>
       </w:r>
     </w:p>
     <w:p>
@@ -389,7 +467,13 @@
         </w:numPr>
       </w:pPr>
       <w:r>
-        <w:t>a meta element for the viewport. (10 points)</w:t>
+        <w:rPr>
+          <w:color w:val="4EA72E" w:themeColor="accent6"/>
+        </w:rPr>
+        <w:t xml:space="preserve">a meta element for the viewport. </w:t>
+      </w:r>
+      <w:r>
+        <w:t>(10 points)</w:t>
       </w:r>
     </w:p>
     <w:p>
@@ -400,7 +484,13 @@
         </w:numPr>
       </w:pPr>
       <w:r>
-        <w:t>a linked stylesheet. (10 points)</w:t>
+        <w:rPr>
+          <w:color w:val="4EA72E" w:themeColor="accent6"/>
+        </w:rPr>
+        <w:t>a linked stylesheet</w:t>
+      </w:r>
+      <w:r>
+        <w:t>. (10 points)</w:t>
       </w:r>
     </w:p>
     <w:p>
@@ -411,8 +501,14 @@
         </w:numPr>
       </w:pPr>
       <w:r>
+        <w:rPr>
+          <w:color w:val="4EA72E" w:themeColor="accent6"/>
+        </w:rPr>
         <w:lastRenderedPageBreak/>
-        <w:t>a nav element. (10 points)</w:t>
+        <w:t>a nav element</w:t>
+      </w:r>
+      <w:r>
+        <w:t>. (10 points)</w:t>
       </w:r>
     </w:p>
     <w:p>
@@ -423,7 +519,13 @@
         </w:numPr>
       </w:pPr>
       <w:r>
-        <w:t>more than one section element. (10 points)</w:t>
+        <w:rPr>
+          <w:color w:val="4EA72E" w:themeColor="accent6"/>
+        </w:rPr>
+        <w:t>more than one section element</w:t>
+      </w:r>
+      <w:r>
+        <w:t>. (10 points)</w:t>
       </w:r>
     </w:p>
     <w:p>
@@ -449,7 +551,13 @@
         </w:numPr>
       </w:pPr>
       <w:r>
-        <w:t>Five portfolio images added as background images. (2 points each)</w:t>
+        <w:rPr>
+          <w:color w:val="4EA72E" w:themeColor="accent6"/>
+        </w:rPr>
+        <w:t xml:space="preserve">Five portfolio images added as background images. </w:t>
+      </w:r>
+      <w:r>
+        <w:t>(2 points each)</w:t>
       </w:r>
     </w:p>
     <w:p>
@@ -473,8 +581,14 @@
           <w:ilvl w:val="0"/>
           <w:numId w:val="3"/>
         </w:numPr>
-      </w:pPr>
-      <w:r>
+        <w:rPr>
+          <w:color w:val="E97132" w:themeColor="accent2"/>
+        </w:rPr>
+      </w:pPr>
+      <w:r>
+        <w:rPr>
+          <w:color w:val="E97132" w:themeColor="accent2"/>
+        </w:rPr>
         <w:t>A navigation link for each section. (10 points)</w:t>
       </w:r>
     </w:p>
@@ -547,25 +661,36 @@
         </w:numPr>
       </w:pPr>
       <w:r>
+        <w:rPr>
+          <w:color w:val="4EA72E" w:themeColor="accent6"/>
+        </w:rPr>
         <w:t xml:space="preserve">When the page width is </w:t>
       </w:r>
       <w:r>
         <w:rPr>
+          <w:color w:val="4EA72E" w:themeColor="accent6"/>
           <w:u w:val="single"/>
         </w:rPr>
         <w:t>less than 768px</w:t>
       </w:r>
       <w:r>
+        <w:rPr>
+          <w:color w:val="4EA72E" w:themeColor="accent6"/>
+        </w:rPr>
         <w:t xml:space="preserve">, the portfolio columns should stack and be the </w:t>
       </w:r>
       <w:r>
         <w:rPr>
           <w:b/>
           <w:bCs/>
+          <w:color w:val="4EA72E" w:themeColor="accent6"/>
         </w:rPr>
         <w:t>same height</w:t>
       </w:r>
       <w:r>
+        <w:rPr>
+          <w:color w:val="4EA72E" w:themeColor="accent6"/>
+        </w:rPr>
         <w:t>.</w:t>
       </w:r>
     </w:p>
@@ -1857,6 +1982,7 @@
   <w:style w:type="character" w:default="1" w:styleId="DefaultParagraphFont">
     <w:name w:val="Default Paragraph Font"/>
     <w:uiPriority w:val="1"/>
+    <w:semiHidden/>
     <w:unhideWhenUsed/>
   </w:style>
   <w:style w:type="table" w:default="1" w:styleId="TableNormal">
